--- a/Descriptions최종.docx
+++ b/Descriptions최종.docx
@@ -13,9 +13,9 @@
       </w:tblPr>
       <w:tblGrid>
         <w:gridCol w:w="534"/>
-        <w:gridCol w:w="1373"/>
-        <w:gridCol w:w="3609"/>
-        <w:gridCol w:w="3286"/>
+        <w:gridCol w:w="1592"/>
+        <w:gridCol w:w="2963"/>
+        <w:gridCol w:w="3713"/>
         <w:gridCol w:w="204"/>
       </w:tblGrid>
       <w:tr>
@@ -345,7 +345,29 @@
                 <w:szCs w:val="16"/>
                 <w14:ligatures w14:val="none"/>
               </w:rPr>
-              <w:t>1. 비회원이 필수 정보인 ID, 비밀번호, 전화번호, 결제 수단, 선호 자전거 유형(일반/전기) 등을 입력한 후 '회원 가입' 버튼을 클릭한다.</w:t>
+              <w:t>1. 비회원이 필수 정보인 ID, 비밀번호, 전화번호</w:t>
+            </w:r>
+            <w:r>
+              <w:rPr>
+                <w:rFonts w:ascii="맑은 고딕" w:eastAsia="맑은 고딕" w:hAnsi="맑은 고딕" w:cs="굴림" w:hint="eastAsia"/>
+                <w:color w:val="000000"/>
+                <w:kern w:val="0"/>
+                <w:sz w:val="16"/>
+                <w:szCs w:val="16"/>
+                <w14:ligatures w14:val="none"/>
+              </w:rPr>
+              <w:t>를</w:t>
+            </w:r>
+            <w:r>
+              <w:rPr>
+                <w:rFonts w:ascii="맑은 고딕" w:eastAsia="맑은 고딕" w:hAnsi="맑은 고딕" w:cs="굴림"/>
+                <w:color w:val="000000"/>
+                <w:kern w:val="0"/>
+                <w:sz w:val="16"/>
+                <w:szCs w:val="16"/>
+                <w14:ligatures w14:val="none"/>
+              </w:rPr>
+              <w:t xml:space="preserve"> 입력한 후 '회원 가입' 버튼을 클릭한다.</w:t>
             </w:r>
           </w:p>
         </w:tc>
@@ -1106,7 +1128,7 @@
                 <w:szCs w:val="16"/>
                 <w14:ligatures w14:val="none"/>
               </w:rPr>
-              <w:t>2단계 이후, 사용 가능 자전거가 남아있으면 대여, 없다면 예약 대기를 할 수 있다. 이때 문자 시스템은 문자를 전송한다.</w:t>
+              <w:t>2단계 이후, 사용 가능 자전거가 없다면 예약 대기를 할 수 있다. 이때 문자 시스템은 문자를 전송한다.</w:t>
             </w:r>
           </w:p>
         </w:tc>
@@ -1119,7 +1141,6 @@
         <w:tc>
           <w:tcPr>
             <w:tcW w:w="0" w:type="auto"/>
-            <w:vMerge w:val="restart"/>
             <w:tcBorders>
               <w:top w:val="nil"/>
               <w:left w:val="single" w:sz="8" w:space="0" w:color="auto"/>
@@ -1128,7 +1149,6 @@
             </w:tcBorders>
             <w:shd w:val="clear" w:color="auto" w:fill="auto"/>
             <w:vAlign w:val="center"/>
-            <w:hideMark/>
           </w:tcPr>
           <w:p>
             <w:pPr>
@@ -1167,6 +1187,180 @@
         <w:tc>
           <w:tcPr>
             <w:tcW w:w="0" w:type="auto"/>
+            <w:tcBorders>
+              <w:top w:val="nil"/>
+              <w:left w:val="single" w:sz="8" w:space="0" w:color="auto"/>
+              <w:bottom w:val="single" w:sz="8" w:space="0" w:color="000000"/>
+              <w:right w:val="single" w:sz="8" w:space="0" w:color="auto"/>
+            </w:tcBorders>
+            <w:shd w:val="clear" w:color="auto" w:fill="auto"/>
+            <w:vAlign w:val="center"/>
+          </w:tcPr>
+          <w:p>
+            <w:pPr>
+              <w:widowControl/>
+              <w:wordWrap/>
+              <w:autoSpaceDE/>
+              <w:autoSpaceDN/>
+              <w:spacing w:after="0"/>
+              <w:jc w:val="center"/>
+              <w:rPr>
+                <w:rFonts w:ascii="맑은 고딕" w:eastAsia="맑은 고딕" w:hAnsi="맑은 고딕" w:cs="굴림"/>
+                <w:color w:val="000000"/>
+                <w:kern w:val="0"/>
+                <w:sz w:val="16"/>
+                <w:szCs w:val="16"/>
+                <w14:ligatures w14:val="none"/>
+              </w:rPr>
+            </w:pPr>
+            <w:r>
+              <w:rPr>
+                <w:rFonts w:ascii="맑은 고딕" w:eastAsia="맑은 고딕" w:hAnsi="맑은 고딕" w:cs="굴림" w:hint="eastAsia"/>
+                <w:color w:val="000000"/>
+                <w:kern w:val="0"/>
+                <w:sz w:val="16"/>
+                <w:szCs w:val="16"/>
+                <w14:ligatures w14:val="none"/>
+              </w:rPr>
+              <w:t>자전거대여</w:t>
+            </w:r>
+          </w:p>
+        </w:tc>
+        <w:tc>
+          <w:tcPr>
+            <w:tcW w:w="0" w:type="auto"/>
+            <w:tcBorders>
+              <w:top w:val="nil"/>
+              <w:left w:val="nil"/>
+              <w:bottom w:val="single" w:sz="8" w:space="0" w:color="auto"/>
+              <w:right w:val="single" w:sz="8" w:space="0" w:color="auto"/>
+            </w:tcBorders>
+            <w:shd w:val="clear" w:color="auto" w:fill="auto"/>
+            <w:vAlign w:val="center"/>
+          </w:tcPr>
+          <w:p>
+            <w:pPr>
+              <w:widowControl/>
+              <w:wordWrap/>
+              <w:autoSpaceDE/>
+              <w:autoSpaceDN/>
+              <w:spacing w:after="0"/>
+              <w:rPr>
+                <w:rFonts w:ascii="맑은 고딕" w:eastAsia="맑은 고딕" w:hAnsi="맑은 고딕" w:cs="굴림"/>
+                <w:color w:val="000000"/>
+                <w:kern w:val="0"/>
+                <w:sz w:val="16"/>
+                <w:szCs w:val="16"/>
+                <w14:ligatures w14:val="none"/>
+              </w:rPr>
+            </w:pPr>
+            <w:r>
+              <w:rPr>
+                <w:rFonts w:ascii="맑은 고딕" w:eastAsia="맑은 고딕" w:hAnsi="맑은 고딕" w:cs="굴림" w:hint="eastAsia"/>
+                <w:color w:val="000000"/>
+                <w:kern w:val="0"/>
+                <w:sz w:val="16"/>
+                <w:szCs w:val="16"/>
+                <w14:ligatures w14:val="none"/>
+              </w:rPr>
+              <w:t>1.</w:t>
+            </w:r>
+            <w:r>
+              <w:rPr>
+                <w:rFonts w:ascii="맑은 고딕" w:eastAsia="맑은 고딕" w:hAnsi="맑은 고딕" w:cs="굴림" w:hint="eastAsia"/>
+                <w:color w:val="000000"/>
+                <w:kern w:val="0"/>
+                <w:sz w:val="16"/>
+                <w:szCs w:val="16"/>
+                <w14:ligatures w14:val="none"/>
+              </w:rPr>
+              <w:t xml:space="preserve"> </w:t>
+            </w:r>
+            <w:r>
+              <w:rPr>
+                <w:rFonts w:ascii="맑은 고딕" w:eastAsia="맑은 고딕" w:hAnsi="맑은 고딕" w:cs="굴림" w:hint="eastAsia"/>
+                <w:color w:val="000000"/>
+                <w:kern w:val="0"/>
+                <w:sz w:val="16"/>
+                <w:szCs w:val="16"/>
+                <w14:ligatures w14:val="none"/>
+              </w:rPr>
+              <w:t>회원이</w:t>
+            </w:r>
+            <w:r>
+              <w:rPr>
+                <w:rFonts w:ascii="맑은 고딕" w:eastAsia="맑은 고딕" w:hAnsi="맑은 고딕" w:cs="굴림" w:hint="eastAsia"/>
+                <w:color w:val="000000"/>
+                <w:kern w:val="0"/>
+                <w:sz w:val="16"/>
+                <w:szCs w:val="16"/>
+                <w14:ligatures w14:val="none"/>
+              </w:rPr>
+              <w:t xml:space="preserve"> </w:t>
+            </w:r>
+            <w:r>
+              <w:rPr>
+                <w:rFonts w:ascii="맑은 고딕" w:eastAsia="맑은 고딕" w:hAnsi="맑은 고딕" w:cs="굴림" w:hint="eastAsia"/>
+                <w:color w:val="000000"/>
+                <w:kern w:val="0"/>
+                <w:sz w:val="16"/>
+                <w:szCs w:val="16"/>
+                <w14:ligatures w14:val="none"/>
+              </w:rPr>
+              <w:t>특정 자전거 대여 버튼을 클릭한다.</w:t>
+            </w:r>
+          </w:p>
+        </w:tc>
+        <w:tc>
+          <w:tcPr>
+            <w:tcW w:w="0" w:type="auto"/>
+            <w:tcBorders>
+              <w:top w:val="nil"/>
+              <w:left w:val="nil"/>
+              <w:bottom w:val="single" w:sz="8" w:space="0" w:color="auto"/>
+              <w:right w:val="single" w:sz="8" w:space="0" w:color="auto"/>
+            </w:tcBorders>
+            <w:shd w:val="clear" w:color="auto" w:fill="auto"/>
+            <w:vAlign w:val="center"/>
+          </w:tcPr>
+          <w:p>
+            <w:pPr>
+              <w:widowControl/>
+              <w:wordWrap/>
+              <w:autoSpaceDE/>
+              <w:autoSpaceDN/>
+              <w:spacing w:after="0"/>
+              <w:rPr>
+                <w:rFonts w:ascii="맑은 고딕" w:eastAsia="맑은 고딕" w:hAnsi="맑은 고딕" w:cs="굴림"/>
+                <w:color w:val="000000"/>
+                <w:kern w:val="0"/>
+                <w:sz w:val="16"/>
+                <w:szCs w:val="16"/>
+                <w14:ligatures w14:val="none"/>
+              </w:rPr>
+            </w:pPr>
+            <w:r>
+              <w:rPr>
+                <w:rFonts w:ascii="맑은 고딕" w:eastAsia="맑은 고딕" w:hAnsi="맑은 고딕" w:cs="굴림" w:hint="eastAsia"/>
+                <w:color w:val="000000"/>
+                <w:kern w:val="0"/>
+                <w:sz w:val="16"/>
+                <w:szCs w:val="16"/>
+                <w14:ligatures w14:val="none"/>
+              </w:rPr>
+              <w:t>2. 자전거 대여 완료 메시지를 출력한다.</w:t>
+            </w:r>
+          </w:p>
+        </w:tc>
+      </w:tr>
+      <w:tr>
+        <w:trPr>
+          <w:gridAfter w:val="1"/>
+          <w:trHeight w:val="500"/>
+        </w:trPr>
+        <w:tc>
+          <w:tcPr>
+            <w:tcW w:w="0" w:type="auto"/>
             <w:vMerge w:val="restart"/>
             <w:tcBorders>
               <w:top w:val="nil"/>
@@ -1188,23 +1382,93 @@
               <w:jc w:val="center"/>
               <w:rPr>
                 <w:rFonts w:ascii="맑은 고딕" w:eastAsia="맑은 고딕" w:hAnsi="맑은 고딕" w:cs="굴림"/>
-                <w:color w:val="000000"/>
-                <w:kern w:val="0"/>
-                <w:sz w:val="16"/>
-                <w:szCs w:val="16"/>
-                <w14:ligatures w14:val="none"/>
-              </w:rPr>
-            </w:pPr>
-            <w:r>
-              <w:rPr>
-                <w:rFonts w:ascii="맑은 고딕" w:eastAsia="맑은 고딕" w:hAnsi="맑은 고딕" w:cs="굴림" w:hint="eastAsia"/>
-                <w:color w:val="000000"/>
-                <w:kern w:val="0"/>
-                <w:sz w:val="16"/>
-                <w:szCs w:val="16"/>
-                <w14:ligatures w14:val="none"/>
-              </w:rPr>
-              <w:t>대여 중인 자전거 정보 조회</w:t>
+                <w:b/>
+                <w:bCs/>
+                <w:color w:val="000000"/>
+                <w:kern w:val="0"/>
+                <w:sz w:val="20"/>
+                <w:szCs w:val="20"/>
+                <w14:ligatures w14:val="none"/>
+              </w:rPr>
+            </w:pPr>
+            <w:r>
+              <w:rPr>
+                <w:rFonts w:ascii="맑은 고딕" w:eastAsia="맑은 고딕" w:hAnsi="맑은 고딕" w:cs="굴림" w:hint="eastAsia"/>
+                <w:b/>
+                <w:bCs/>
+                <w:color w:val="000000"/>
+                <w:kern w:val="0"/>
+                <w:sz w:val="20"/>
+                <w:szCs w:val="20"/>
+                <w14:ligatures w14:val="none"/>
+              </w:rPr>
+              <w:t>6</w:t>
+            </w:r>
+          </w:p>
+        </w:tc>
+        <w:tc>
+          <w:tcPr>
+            <w:tcW w:w="0" w:type="auto"/>
+            <w:vMerge w:val="restart"/>
+            <w:tcBorders>
+              <w:top w:val="nil"/>
+              <w:left w:val="single" w:sz="8" w:space="0" w:color="auto"/>
+              <w:bottom w:val="single" w:sz="8" w:space="0" w:color="000000"/>
+              <w:right w:val="single" w:sz="8" w:space="0" w:color="auto"/>
+            </w:tcBorders>
+            <w:shd w:val="clear" w:color="auto" w:fill="auto"/>
+            <w:vAlign w:val="center"/>
+            <w:hideMark/>
+          </w:tcPr>
+          <w:p>
+            <w:pPr>
+              <w:widowControl/>
+              <w:wordWrap/>
+              <w:autoSpaceDE/>
+              <w:autoSpaceDN/>
+              <w:spacing w:after="0"/>
+              <w:jc w:val="center"/>
+              <w:rPr>
+                <w:rFonts w:ascii="맑은 고딕" w:eastAsia="맑은 고딕" w:hAnsi="맑은 고딕" w:cs="굴림"/>
+                <w:color w:val="000000"/>
+                <w:kern w:val="0"/>
+                <w:sz w:val="16"/>
+                <w:szCs w:val="16"/>
+                <w14:ligatures w14:val="none"/>
+              </w:rPr>
+            </w:pPr>
+            <w:r>
+              <w:rPr>
+                <w:rFonts w:ascii="맑은 고딕" w:eastAsia="맑은 고딕" w:hAnsi="맑은 고딕" w:cs="굴림" w:hint="eastAsia"/>
+                <w:color w:val="000000"/>
+                <w:kern w:val="0"/>
+                <w:sz w:val="16"/>
+                <w:szCs w:val="16"/>
+                <w14:ligatures w14:val="none"/>
+              </w:rPr>
+              <w:t>자전거</w:t>
+            </w:r>
+            <w:r>
+              <w:rPr>
+                <w:rFonts w:ascii="맑은 고딕" w:eastAsia="맑은 고딕" w:hAnsi="맑은 고딕" w:cs="굴림" w:hint="eastAsia"/>
+                <w:color w:val="000000"/>
+                <w:kern w:val="0"/>
+                <w:sz w:val="16"/>
+                <w:szCs w:val="16"/>
+                <w14:ligatures w14:val="none"/>
+              </w:rPr>
+              <w:t xml:space="preserve"> 대여</w:t>
+            </w:r>
+            <w:r>
+              <w:rPr>
+                <w:rFonts w:ascii="맑은 고딕" w:eastAsia="맑은 고딕" w:hAnsi="맑은 고딕" w:cs="굴림" w:hint="eastAsia"/>
+                <w:color w:val="000000"/>
+                <w:kern w:val="0"/>
+                <w:sz w:val="16"/>
+                <w:szCs w:val="16"/>
+                <w14:ligatures w14:val="none"/>
+              </w:rPr>
+              <w:t xml:space="preserve"> 정보 조회</w:t>
             </w:r>
           </w:p>
         </w:tc>
@@ -1442,7 +1706,7 @@
                 <w:szCs w:val="16"/>
                 <w14:ligatures w14:val="none"/>
               </w:rPr>
-              <w:t>3. 시스템은 각 자전거에 대한 정보(대여소 이름, 대여소 위치, 자전거 ID, 자전거 제품명, 자전거 유형)를 화면에 표시한다.</w:t>
+              <w:t>3. 시스템은 각 자전거에 대한 정보(자전거 ID, 자전거 제품명)를 화면에 표시한다.</w:t>
             </w:r>
           </w:p>
         </w:tc>
@@ -1657,7 +1921,7 @@
                 <w:szCs w:val="20"/>
                 <w14:ligatures w14:val="none"/>
               </w:rPr>
-              <w:t>6</w:t>
+              <w:t>7</w:t>
             </w:r>
           </w:p>
         </w:tc>
@@ -2357,7 +2621,7 @@
               <w:spacing w:after="0"/>
               <w:jc w:val="center"/>
               <w:rPr>
-                <w:rFonts w:ascii="맑은 고딕" w:eastAsia="맑은 고딕" w:hAnsi="맑은 고딕" w:cs="굴림"/>
+                <w:rFonts w:ascii="맑은 고딕" w:eastAsia="맑은 고딕" w:hAnsi="맑은 고딕" w:cs="굴림" w:hint="eastAsia"/>
                 <w:b/>
                 <w:bCs/>
                 <w:color w:val="000000"/>
@@ -2378,7 +2642,7 @@
                 <w:szCs w:val="20"/>
                 <w14:ligatures w14:val="none"/>
               </w:rPr>
-              <w:t>7</w:t>
+              <w:t>8</w:t>
             </w:r>
           </w:p>
           <w:p>
@@ -4552,7 +4816,7 @@
                 <w:szCs w:val="20"/>
                 <w14:ligatures w14:val="none"/>
               </w:rPr>
-              <w:t>8</w:t>
+              <w:t>9</w:t>
             </w:r>
           </w:p>
         </w:tc>
@@ -5560,7 +5824,7 @@
               <w:spacing w:after="0"/>
               <w:jc w:val="center"/>
               <w:rPr>
-                <w:rFonts w:ascii="맑은 고딕" w:eastAsia="맑은 고딕" w:hAnsi="맑은 고딕" w:cs="굴림"/>
+                <w:rFonts w:ascii="맑은 고딕" w:eastAsia="맑은 고딕" w:hAnsi="맑은 고딕" w:cs="굴림" w:hint="eastAsia"/>
                 <w:b/>
                 <w:bCs/>
                 <w:color w:val="000000"/>
@@ -5581,7 +5845,7 @@
                 <w:szCs w:val="20"/>
                 <w14:ligatures w14:val="none"/>
               </w:rPr>
-              <w:t>9</w:t>
+              <w:t>10</w:t>
             </w:r>
           </w:p>
         </w:tc>
@@ -5762,7 +6026,7 @@
               <w:spacing w:after="0"/>
               <w:jc w:val="center"/>
               <w:rPr>
-                <w:rFonts w:ascii="맑은 고딕" w:eastAsia="맑은 고딕" w:hAnsi="맑은 고딕" w:cs="굴림"/>
+                <w:rFonts w:ascii="맑은 고딕" w:eastAsia="맑은 고딕" w:hAnsi="맑은 고딕" w:cs="굴림" w:hint="eastAsia"/>
                 <w:b/>
                 <w:bCs/>
                 <w:color w:val="000000"/>
@@ -5783,7 +6047,7 @@
                 <w:szCs w:val="20"/>
                 <w14:ligatures w14:val="none"/>
               </w:rPr>
-              <w:t>10</w:t>
+              <w:t>11</w:t>
             </w:r>
           </w:p>
         </w:tc>
@@ -5964,7 +6228,7 @@
               <w:spacing w:after="0"/>
               <w:jc w:val="center"/>
               <w:rPr>
-                <w:rFonts w:ascii="맑은 고딕" w:eastAsia="맑은 고딕" w:hAnsi="맑은 고딕" w:cs="굴림"/>
+                <w:rFonts w:ascii="맑은 고딕" w:eastAsia="맑은 고딕" w:hAnsi="맑은 고딕" w:cs="굴림" w:hint="eastAsia"/>
                 <w:b/>
                 <w:bCs/>
                 <w:color w:val="000000"/>
@@ -5985,7 +6249,7 @@
                 <w:szCs w:val="20"/>
                 <w14:ligatures w14:val="none"/>
               </w:rPr>
-              <w:t>11</w:t>
+              <w:t>12</w:t>
             </w:r>
           </w:p>
         </w:tc>
@@ -6188,7 +6452,20 @@
                 <w:szCs w:val="20"/>
                 <w14:ligatures w14:val="none"/>
               </w:rPr>
-              <w:t>12</w:t>
+              <w:t>1</w:t>
+            </w:r>
+            <w:r>
+              <w:rPr>
+                <w:rFonts w:ascii="맑은 고딕" w:eastAsia="맑은 고딕" w:hAnsi="맑은 고딕" w:cs="굴림" w:hint="eastAsia"/>
+                <w:b/>
+                <w:bCs/>
+                <w:color w:val="000000"/>
+                <w:kern w:val="0"/>
+                <w:sz w:val="20"/>
+                <w:szCs w:val="20"/>
+                <w14:ligatures w14:val="none"/>
+              </w:rPr>
+              <w:t>3</w:t>
             </w:r>
           </w:p>
         </w:tc>
@@ -6547,7 +6824,7 @@
               <w:spacing w:after="0"/>
               <w:jc w:val="center"/>
               <w:rPr>
-                <w:rFonts w:ascii="맑은 고딕" w:eastAsia="맑은 고딕" w:hAnsi="맑은 고딕" w:cs="굴림"/>
+                <w:rFonts w:ascii="맑은 고딕" w:eastAsia="맑은 고딕" w:hAnsi="맑은 고딕" w:cs="굴림" w:hint="eastAsia"/>
                 <w:b/>
                 <w:bCs/>
                 <w:color w:val="000000"/>
@@ -6568,7 +6845,20 @@
                 <w:szCs w:val="20"/>
                 <w14:ligatures w14:val="none"/>
               </w:rPr>
-              <w:t>13</w:t>
+              <w:t>1</w:t>
+            </w:r>
+            <w:r>
+              <w:rPr>
+                <w:rFonts w:ascii="맑은 고딕" w:eastAsia="맑은 고딕" w:hAnsi="맑은 고딕" w:cs="굴림" w:hint="eastAsia"/>
+                <w:b/>
+                <w:bCs/>
+                <w:color w:val="000000"/>
+                <w:kern w:val="0"/>
+                <w:sz w:val="20"/>
+                <w:szCs w:val="20"/>
+                <w14:ligatures w14:val="none"/>
+              </w:rPr>
+              <w:t>4</w:t>
             </w:r>
           </w:p>
         </w:tc>
@@ -6734,19 +7024,13 @@
             <w:tcBorders>
               <w:top w:val="nil"/>
               <w:left w:val="single" w:sz="8" w:space="0" w:color="auto"/>
-              <w:bottom w:val="single" w:sz="8" w:space="0" w:color="000000"/>
-              <w:right w:val="single" w:sz="8" w:space="0" w:color="auto"/>
-            </w:tcBorders>
-            <w:shd w:val="clear" w:color="auto" w:fill="auto"/>
-            <w:vAlign w:val="center"/>
-            <w:hideMark/>
-          </w:tcPr>
-          <w:p>
-            <w:pPr>
-              <w:widowControl/>
-              <w:wordWrap/>
-              <w:autoSpaceDE/>
-              <w:autoSpaceDN/>
+              <w:right w:val="single" w:sz="8" w:space="0" w:color="auto"/>
+            </w:tcBorders>
+            <w:shd w:val="clear" w:color="auto" w:fill="auto"/>
+            <w:vAlign w:val="center"/>
+          </w:tcPr>
+          <w:p>
+            <w:pPr>
               <w:spacing w:after="0"/>
               <w:jc w:val="center"/>
               <w:rPr>
@@ -6771,7 +7055,7 @@
                 <w:szCs w:val="20"/>
                 <w14:ligatures w14:val="none"/>
               </w:rPr>
-              <w:t>14</w:t>
+              <w:t>15</w:t>
             </w:r>
           </w:p>
         </w:tc>
@@ -6782,19 +7066,13 @@
             <w:tcBorders>
               <w:top w:val="nil"/>
               <w:left w:val="single" w:sz="8" w:space="0" w:color="auto"/>
-              <w:bottom w:val="single" w:sz="8" w:space="0" w:color="000000"/>
-              <w:right w:val="single" w:sz="8" w:space="0" w:color="auto"/>
-            </w:tcBorders>
-            <w:shd w:val="clear" w:color="auto" w:fill="auto"/>
-            <w:vAlign w:val="center"/>
-            <w:hideMark/>
-          </w:tcPr>
-          <w:p>
-            <w:pPr>
-              <w:widowControl/>
-              <w:wordWrap/>
-              <w:autoSpaceDE/>
-              <w:autoSpaceDN/>
+              <w:right w:val="single" w:sz="8" w:space="0" w:color="auto"/>
+            </w:tcBorders>
+            <w:shd w:val="clear" w:color="auto" w:fill="auto"/>
+            <w:vAlign w:val="center"/>
+          </w:tcPr>
+          <w:p>
+            <w:pPr>
               <w:spacing w:after="0"/>
               <w:jc w:val="center"/>
               <w:rPr>
@@ -6815,91 +7093,81 @@
                 <w:szCs w:val="16"/>
                 <w14:ligatures w14:val="none"/>
               </w:rPr>
-              <w:t>관리자 자전거 리스트 조회</w:t>
-            </w:r>
-          </w:p>
-        </w:tc>
-        <w:tc>
-          <w:tcPr>
-            <w:tcW w:w="0" w:type="auto"/>
+              <w:t>신규 대여소 등록</w:t>
+            </w:r>
+          </w:p>
+        </w:tc>
+        <w:tc>
+          <w:tcPr>
+            <w:tcW w:w="0" w:type="auto"/>
+            <w:vMerge w:val="restart"/>
             <w:tcBorders>
               <w:top w:val="nil"/>
               <w:left w:val="nil"/>
-              <w:bottom w:val="single" w:sz="8" w:space="0" w:color="auto"/>
-              <w:right w:val="single" w:sz="8" w:space="0" w:color="auto"/>
-            </w:tcBorders>
-            <w:shd w:val="clear" w:color="auto" w:fill="auto"/>
-            <w:vAlign w:val="center"/>
-            <w:hideMark/>
-          </w:tcPr>
-          <w:p>
-            <w:pPr>
-              <w:widowControl/>
-              <w:wordWrap/>
-              <w:autoSpaceDE/>
-              <w:autoSpaceDN/>
-              <w:spacing w:after="0"/>
-              <w:rPr>
-                <w:rFonts w:ascii="맑은 고딕" w:eastAsia="맑은 고딕" w:hAnsi="맑은 고딕" w:cs="굴림"/>
-                <w:color w:val="000000"/>
-                <w:kern w:val="0"/>
-                <w:sz w:val="16"/>
-                <w:szCs w:val="16"/>
-                <w14:ligatures w14:val="none"/>
-              </w:rPr>
-            </w:pPr>
-            <w:r>
-              <w:rPr>
-                <w:rFonts w:ascii="맑은 고딕" w:eastAsia="맑은 고딕" w:hAnsi="맑은 고딕" w:cs="굴림" w:hint="eastAsia"/>
-                <w:color w:val="000000"/>
-                <w:kern w:val="0"/>
-                <w:sz w:val="16"/>
-                <w:szCs w:val="16"/>
-                <w14:ligatures w14:val="none"/>
-              </w:rPr>
-              <w:t>1. 관리자가 자전거 리스트 조회 메뉴를 선택한다.</w:t>
-            </w:r>
-          </w:p>
-        </w:tc>
-        <w:tc>
-          <w:tcPr>
-            <w:tcW w:w="0" w:type="auto"/>
+              <w:right w:val="single" w:sz="8" w:space="0" w:color="auto"/>
+            </w:tcBorders>
+            <w:shd w:val="clear" w:color="auto" w:fill="auto"/>
+            <w:vAlign w:val="center"/>
+          </w:tcPr>
+          <w:p>
+            <w:pPr>
+              <w:spacing w:after="0"/>
+              <w:rPr>
+                <w:rFonts w:ascii="맑은 고딕" w:eastAsia="맑은 고딕" w:hAnsi="맑은 고딕" w:cs="굴림"/>
+                <w:color w:val="000000"/>
+                <w:kern w:val="0"/>
+                <w:sz w:val="16"/>
+                <w:szCs w:val="16"/>
+                <w14:ligatures w14:val="none"/>
+              </w:rPr>
+            </w:pPr>
+            <w:r>
+              <w:rPr>
+                <w:rFonts w:ascii="맑은 고딕" w:eastAsia="맑은 고딕" w:hAnsi="맑은 고딕" w:cs="굴림" w:hint="eastAsia"/>
+                <w:color w:val="000000"/>
+                <w:kern w:val="0"/>
+                <w:sz w:val="16"/>
+                <w:szCs w:val="16"/>
+                <w14:ligatures w14:val="none"/>
+              </w:rPr>
+              <w:t>1. 관리자가 대여소의 이름, 위치(도시, 주소), 자전거 보관 가능 수량, 운영 시간 등을 작성한다.</w:t>
+            </w:r>
+          </w:p>
+        </w:tc>
+        <w:tc>
+          <w:tcPr>
+            <w:tcW w:w="0" w:type="auto"/>
+            <w:vMerge w:val="restart"/>
             <w:tcBorders>
               <w:top w:val="nil"/>
               <w:left w:val="nil"/>
-              <w:bottom w:val="single" w:sz="8" w:space="0" w:color="auto"/>
-              <w:right w:val="single" w:sz="8" w:space="0" w:color="auto"/>
-            </w:tcBorders>
-            <w:shd w:val="clear" w:color="auto" w:fill="auto"/>
-            <w:vAlign w:val="center"/>
-            <w:hideMark/>
-          </w:tcPr>
-          <w:p>
-            <w:pPr>
-              <w:widowControl/>
-              <w:wordWrap/>
-              <w:autoSpaceDE/>
-              <w:autoSpaceDN/>
-              <w:spacing w:after="0"/>
-              <w:rPr>
-                <w:rFonts w:ascii="맑은 고딕" w:eastAsia="맑은 고딕" w:hAnsi="맑은 고딕" w:cs="굴림"/>
-                <w:color w:val="000000"/>
-                <w:kern w:val="0"/>
-                <w:sz w:val="16"/>
-                <w:szCs w:val="16"/>
-                <w14:ligatures w14:val="none"/>
-              </w:rPr>
-            </w:pPr>
-            <w:r>
-              <w:rPr>
-                <w:rFonts w:ascii="맑은 고딕" w:eastAsia="맑은 고딕" w:hAnsi="맑은 고딕" w:cs="굴림" w:hint="eastAsia"/>
-                <w:color w:val="000000"/>
-                <w:kern w:val="0"/>
-                <w:sz w:val="16"/>
-                <w:szCs w:val="16"/>
-                <w14:ligatures w14:val="none"/>
-              </w:rPr>
-              <w:t>2. 등록된 모든 자전거의 리스트를 출력한다.</w:t>
+              <w:right w:val="single" w:sz="8" w:space="0" w:color="auto"/>
+            </w:tcBorders>
+            <w:shd w:val="clear" w:color="auto" w:fill="auto"/>
+            <w:vAlign w:val="center"/>
+          </w:tcPr>
+          <w:p>
+            <w:pPr>
+              <w:spacing w:after="0"/>
+              <w:rPr>
+                <w:rFonts w:ascii="맑은 고딕" w:eastAsia="맑은 고딕" w:hAnsi="맑은 고딕" w:cs="굴림"/>
+                <w:color w:val="000000"/>
+                <w:kern w:val="0"/>
+                <w:sz w:val="16"/>
+                <w:szCs w:val="16"/>
+                <w14:ligatures w14:val="none"/>
+              </w:rPr>
+            </w:pPr>
+            <w:r>
+              <w:rPr>
+                <w:rFonts w:ascii="맑은 고딕" w:eastAsia="맑은 고딕" w:hAnsi="맑은 고딕" w:cs="굴림" w:hint="eastAsia"/>
+                <w:color w:val="000000"/>
+                <w:kern w:val="0"/>
+                <w:sz w:val="16"/>
+                <w:szCs w:val="16"/>
+                <w14:ligatures w14:val="none"/>
+              </w:rPr>
+              <w:t>2. 대여소 등록 성공 메시지를 출력한다.</w:t>
             </w:r>
           </w:p>
         </w:tc>
@@ -6936,21 +7204,15 @@
             <w:tcW w:w="0" w:type="auto"/>
             <w:vMerge/>
             <w:tcBorders>
-              <w:top w:val="nil"/>
-              <w:left w:val="single" w:sz="8" w:space="0" w:color="auto"/>
-              <w:bottom w:val="single" w:sz="8" w:space="0" w:color="000000"/>
-              <w:right w:val="single" w:sz="8" w:space="0" w:color="auto"/>
-            </w:tcBorders>
-            <w:vAlign w:val="center"/>
-            <w:hideMark/>
-          </w:tcPr>
-          <w:p>
-            <w:pPr>
-              <w:widowControl/>
-              <w:wordWrap/>
-              <w:autoSpaceDE/>
-              <w:autoSpaceDN/>
-              <w:spacing w:after="0"/>
+              <w:left w:val="single" w:sz="8" w:space="0" w:color="auto"/>
+              <w:right w:val="single" w:sz="8" w:space="0" w:color="auto"/>
+            </w:tcBorders>
+            <w:vAlign w:val="center"/>
+          </w:tcPr>
+          <w:p>
+            <w:pPr>
+              <w:spacing w:after="0"/>
+              <w:jc w:val="center"/>
               <w:rPr>
                 <w:rFonts w:ascii="맑은 고딕" w:eastAsia="맑은 고딕" w:hAnsi="맑은 고딕" w:cs="굴림"/>
                 <w:b/>
@@ -6969,115 +7231,74 @@
             <w:tcW w:w="0" w:type="auto"/>
             <w:vMerge/>
             <w:tcBorders>
-              <w:top w:val="nil"/>
-              <w:left w:val="single" w:sz="8" w:space="0" w:color="auto"/>
-              <w:bottom w:val="single" w:sz="8" w:space="0" w:color="000000"/>
-              <w:right w:val="single" w:sz="8" w:space="0" w:color="auto"/>
-            </w:tcBorders>
-            <w:vAlign w:val="center"/>
-            <w:hideMark/>
-          </w:tcPr>
-          <w:p>
-            <w:pPr>
-              <w:widowControl/>
-              <w:wordWrap/>
-              <w:autoSpaceDE/>
-              <w:autoSpaceDN/>
-              <w:spacing w:after="0"/>
-              <w:rPr>
-                <w:rFonts w:ascii="맑은 고딕" w:eastAsia="맑은 고딕" w:hAnsi="맑은 고딕" w:cs="굴림"/>
-                <w:color w:val="000000"/>
-                <w:kern w:val="0"/>
-                <w:sz w:val="16"/>
-                <w:szCs w:val="16"/>
-                <w14:ligatures w14:val="none"/>
-              </w:rPr>
-            </w:pPr>
-          </w:p>
-        </w:tc>
-        <w:tc>
-          <w:tcPr>
-            <w:tcW w:w="0" w:type="auto"/>
-            <w:tcBorders>
-              <w:top w:val="nil"/>
+              <w:left w:val="single" w:sz="8" w:space="0" w:color="auto"/>
+              <w:right w:val="single" w:sz="8" w:space="0" w:color="auto"/>
+            </w:tcBorders>
+            <w:vAlign w:val="center"/>
+          </w:tcPr>
+          <w:p>
+            <w:pPr>
+              <w:spacing w:after="0"/>
+              <w:jc w:val="center"/>
+              <w:rPr>
+                <w:rFonts w:ascii="맑은 고딕" w:eastAsia="맑은 고딕" w:hAnsi="맑은 고딕" w:cs="굴림"/>
+                <w:color w:val="000000"/>
+                <w:kern w:val="0"/>
+                <w:sz w:val="16"/>
+                <w:szCs w:val="16"/>
+                <w14:ligatures w14:val="none"/>
+              </w:rPr>
+            </w:pPr>
+          </w:p>
+        </w:tc>
+        <w:tc>
+          <w:tcPr>
+            <w:tcW w:w="0" w:type="auto"/>
+            <w:vMerge/>
+            <w:tcBorders>
               <w:left w:val="nil"/>
-              <w:bottom w:val="single" w:sz="8" w:space="0" w:color="auto"/>
-              <w:right w:val="single" w:sz="8" w:space="0" w:color="auto"/>
-            </w:tcBorders>
-            <w:shd w:val="clear" w:color="auto" w:fill="auto"/>
-            <w:vAlign w:val="center"/>
-            <w:hideMark/>
-          </w:tcPr>
-          <w:p>
-            <w:pPr>
-              <w:widowControl/>
-              <w:wordWrap/>
-              <w:autoSpaceDE/>
-              <w:autoSpaceDN/>
-              <w:spacing w:after="0"/>
-              <w:jc w:val="center"/>
-              <w:rPr>
-                <w:rFonts w:ascii="맑은 고딕" w:eastAsia="맑은 고딕" w:hAnsi="맑은 고딕" w:cs="굴림"/>
-                <w:color w:val="000000"/>
-                <w:kern w:val="0"/>
-                <w:sz w:val="16"/>
-                <w:szCs w:val="16"/>
-                <w14:ligatures w14:val="none"/>
-              </w:rPr>
-            </w:pPr>
-            <w:r>
-              <w:rPr>
-                <w:rFonts w:ascii="맑은 고딕" w:eastAsia="맑은 고딕" w:hAnsi="맑은 고딕" w:cs="굴림" w:hint="eastAsia"/>
-                <w:color w:val="000000"/>
-                <w:kern w:val="0"/>
-                <w:sz w:val="16"/>
-                <w:szCs w:val="16"/>
-                <w14:ligatures w14:val="none"/>
-              </w:rPr>
-              <w:t>Extensions</w:t>
-            </w:r>
-          </w:p>
-        </w:tc>
-        <w:tc>
-          <w:tcPr>
-            <w:tcW w:w="0" w:type="auto"/>
-            <w:tcBorders>
-              <w:top w:val="nil"/>
+              <w:right w:val="single" w:sz="8" w:space="0" w:color="auto"/>
+            </w:tcBorders>
+            <w:shd w:val="clear" w:color="auto" w:fill="auto"/>
+            <w:vAlign w:val="center"/>
+          </w:tcPr>
+          <w:p>
+            <w:pPr>
+              <w:spacing w:after="0"/>
+              <w:rPr>
+                <w:rFonts w:ascii="맑은 고딕" w:eastAsia="맑은 고딕" w:hAnsi="맑은 고딕" w:cs="굴림"/>
+                <w:color w:val="000000"/>
+                <w:kern w:val="0"/>
+                <w:sz w:val="16"/>
+                <w:szCs w:val="16"/>
+                <w14:ligatures w14:val="none"/>
+              </w:rPr>
+            </w:pPr>
+          </w:p>
+        </w:tc>
+        <w:tc>
+          <w:tcPr>
+            <w:tcW w:w="0" w:type="auto"/>
+            <w:vMerge/>
+            <w:tcBorders>
               <w:left w:val="nil"/>
-              <w:bottom w:val="single" w:sz="8" w:space="0" w:color="auto"/>
-              <w:right w:val="single" w:sz="8" w:space="0" w:color="auto"/>
-            </w:tcBorders>
-            <w:shd w:val="clear" w:color="auto" w:fill="auto"/>
-            <w:vAlign w:val="center"/>
-            <w:hideMark/>
-          </w:tcPr>
-          <w:p>
-            <w:pPr>
-              <w:widowControl/>
-              <w:wordWrap/>
-              <w:autoSpaceDE/>
-              <w:autoSpaceDN/>
-              <w:spacing w:after="0"/>
-              <w:rPr>
-                <w:rFonts w:ascii="맑은 고딕" w:eastAsia="맑은 고딕" w:hAnsi="맑은 고딕" w:cs="굴림"/>
-                <w:color w:val="000000"/>
-                <w:kern w:val="0"/>
-                <w:sz w:val="16"/>
-                <w:szCs w:val="16"/>
-                <w14:ligatures w14:val="none"/>
-              </w:rPr>
-            </w:pPr>
-            <w:r>
-              <w:rPr>
-                <w:rFonts w:ascii="맑은 고딕" w:eastAsia="맑은 고딕" w:hAnsi="맑은 고딕" w:cs="굴림"/>
-                <w:color w:val="000000"/>
-                <w:kern w:val="0"/>
-                <w:sz w:val="16"/>
-                <w:szCs w:val="16"/>
-                <w14:ligatures w14:val="none"/>
-              </w:rPr>
-              <w:t>2단계 이후, 관리자가 특정 자전거를 선택하고 삭제 버튼을 눌러 해당 자전거를 삭제할 수 있다.</w:t>
-            </w:r>
+              <w:right w:val="single" w:sz="8" w:space="0" w:color="auto"/>
+            </w:tcBorders>
+            <w:shd w:val="clear" w:color="auto" w:fill="auto"/>
+            <w:vAlign w:val="center"/>
+          </w:tcPr>
+          <w:p>
+            <w:pPr>
+              <w:spacing w:after="0"/>
+              <w:rPr>
+                <w:rFonts w:ascii="맑은 고딕" w:eastAsia="맑은 고딕" w:hAnsi="맑은 고딕" w:cs="굴림"/>
+                <w:color w:val="000000"/>
+                <w:kern w:val="0"/>
+                <w:sz w:val="16"/>
+                <w:szCs w:val="16"/>
+                <w14:ligatures w14:val="none"/>
+              </w:rPr>
+            </w:pPr>
           </w:p>
         </w:tc>
         <w:tc>
@@ -7111,8 +7332,8 @@
         <w:tc>
           <w:tcPr>
             <w:tcW w:w="0" w:type="auto"/>
-            <w:tcBorders>
-              <w:top w:val="nil"/>
+            <w:vMerge/>
+            <w:tcBorders>
               <w:left w:val="single" w:sz="8" w:space="0" w:color="auto"/>
               <w:bottom w:val="single" w:sz="8" w:space="0" w:color="auto"/>
               <w:right w:val="single" w:sz="8" w:space="0" w:color="auto"/>
@@ -7140,26 +7361,45 @@
                 <w14:ligatures w14:val="none"/>
               </w:rPr>
             </w:pPr>
-            <w:r>
-              <w:rPr>
-                <w:rFonts w:ascii="맑은 고딕" w:eastAsia="맑은 고딕" w:hAnsi="맑은 고딕" w:cs="굴림" w:hint="eastAsia"/>
-                <w:b/>
-                <w:bCs/>
-                <w:color w:val="000000"/>
-                <w:kern w:val="0"/>
-                <w:sz w:val="20"/>
-                <w:szCs w:val="20"/>
-                <w14:ligatures w14:val="none"/>
-              </w:rPr>
-              <w:t>15</w:t>
-            </w:r>
-          </w:p>
-        </w:tc>
-        <w:tc>
-          <w:tcPr>
-            <w:tcW w:w="0" w:type="auto"/>
-            <w:tcBorders>
-              <w:top w:val="nil"/>
+          </w:p>
+        </w:tc>
+        <w:tc>
+          <w:tcPr>
+            <w:tcW w:w="0" w:type="auto"/>
+            <w:vMerge/>
+            <w:tcBorders>
+              <w:left w:val="single" w:sz="8" w:space="0" w:color="auto"/>
+              <w:bottom w:val="single" w:sz="8" w:space="0" w:color="auto"/>
+              <w:right w:val="single" w:sz="8" w:space="0" w:color="auto"/>
+            </w:tcBorders>
+            <w:shd w:val="clear" w:color="auto" w:fill="auto"/>
+            <w:vAlign w:val="center"/>
+            <w:hideMark/>
+          </w:tcPr>
+          <w:p>
+            <w:pPr>
+              <w:widowControl/>
+              <w:wordWrap/>
+              <w:autoSpaceDE/>
+              <w:autoSpaceDN/>
+              <w:spacing w:after="0"/>
+              <w:jc w:val="center"/>
+              <w:rPr>
+                <w:rFonts w:ascii="맑은 고딕" w:eastAsia="맑은 고딕" w:hAnsi="맑은 고딕" w:cs="굴림"/>
+                <w:color w:val="000000"/>
+                <w:kern w:val="0"/>
+                <w:sz w:val="16"/>
+                <w:szCs w:val="16"/>
+                <w14:ligatures w14:val="none"/>
+              </w:rPr>
+            </w:pPr>
+          </w:p>
+        </w:tc>
+        <w:tc>
+          <w:tcPr>
+            <w:tcW w:w="0" w:type="auto"/>
+            <w:vMerge/>
+            <w:tcBorders>
               <w:left w:val="nil"/>
               <w:bottom w:val="single" w:sz="8" w:space="0" w:color="auto"/>
               <w:right w:val="single" w:sz="8" w:space="0" w:color="auto"/>
@@ -7175,34 +7415,22 @@
               <w:autoSpaceDE/>
               <w:autoSpaceDN/>
               <w:spacing w:after="0"/>
-              <w:jc w:val="center"/>
-              <w:rPr>
-                <w:rFonts w:ascii="맑은 고딕" w:eastAsia="맑은 고딕" w:hAnsi="맑은 고딕" w:cs="굴림"/>
-                <w:color w:val="000000"/>
-                <w:kern w:val="0"/>
-                <w:sz w:val="16"/>
-                <w:szCs w:val="16"/>
-                <w14:ligatures w14:val="none"/>
-              </w:rPr>
-            </w:pPr>
-            <w:r>
-              <w:rPr>
-                <w:rFonts w:ascii="맑은 고딕" w:eastAsia="맑은 고딕" w:hAnsi="맑은 고딕" w:cs="굴림" w:hint="eastAsia"/>
-                <w:color w:val="000000"/>
-                <w:kern w:val="0"/>
-                <w:sz w:val="16"/>
-                <w:szCs w:val="16"/>
-                <w14:ligatures w14:val="none"/>
-              </w:rPr>
-              <w:t>신규 대여소 등록</w:t>
-            </w:r>
-          </w:p>
-        </w:tc>
-        <w:tc>
-          <w:tcPr>
-            <w:tcW w:w="0" w:type="auto"/>
-            <w:tcBorders>
-              <w:top w:val="nil"/>
+              <w:rPr>
+                <w:rFonts w:ascii="맑은 고딕" w:eastAsia="맑은 고딕" w:hAnsi="맑은 고딕" w:cs="굴림"/>
+                <w:color w:val="000000"/>
+                <w:kern w:val="0"/>
+                <w:sz w:val="16"/>
+                <w:szCs w:val="16"/>
+                <w14:ligatures w14:val="none"/>
+              </w:rPr>
+            </w:pPr>
+          </w:p>
+        </w:tc>
+        <w:tc>
+          <w:tcPr>
+            <w:tcW w:w="0" w:type="auto"/>
+            <w:vMerge/>
+            <w:tcBorders>
               <w:left w:val="nil"/>
               <w:bottom w:val="single" w:sz="8" w:space="0" w:color="auto"/>
               <w:right w:val="single" w:sz="8" w:space="0" w:color="auto"/>
@@ -7227,59 +7455,6 @@
                 <w14:ligatures w14:val="none"/>
               </w:rPr>
             </w:pPr>
-            <w:r>
-              <w:rPr>
-                <w:rFonts w:ascii="맑은 고딕" w:eastAsia="맑은 고딕" w:hAnsi="맑은 고딕" w:cs="굴림" w:hint="eastAsia"/>
-                <w:color w:val="000000"/>
-                <w:kern w:val="0"/>
-                <w:sz w:val="16"/>
-                <w:szCs w:val="16"/>
-                <w14:ligatures w14:val="none"/>
-              </w:rPr>
-              <w:t>1. 관리자가 대여소의 이름, 위치(도시, 주소), 자전거 보관 가능 수량, 운영 시간 등을 작성한다.</w:t>
-            </w:r>
-          </w:p>
-        </w:tc>
-        <w:tc>
-          <w:tcPr>
-            <w:tcW w:w="0" w:type="auto"/>
-            <w:tcBorders>
-              <w:top w:val="nil"/>
-              <w:left w:val="nil"/>
-              <w:bottom w:val="single" w:sz="8" w:space="0" w:color="auto"/>
-              <w:right w:val="single" w:sz="8" w:space="0" w:color="auto"/>
-            </w:tcBorders>
-            <w:shd w:val="clear" w:color="auto" w:fill="auto"/>
-            <w:vAlign w:val="center"/>
-            <w:hideMark/>
-          </w:tcPr>
-          <w:p>
-            <w:pPr>
-              <w:widowControl/>
-              <w:wordWrap/>
-              <w:autoSpaceDE/>
-              <w:autoSpaceDN/>
-              <w:spacing w:after="0"/>
-              <w:rPr>
-                <w:rFonts w:ascii="맑은 고딕" w:eastAsia="맑은 고딕" w:hAnsi="맑은 고딕" w:cs="굴림"/>
-                <w:color w:val="000000"/>
-                <w:kern w:val="0"/>
-                <w:sz w:val="16"/>
-                <w:szCs w:val="16"/>
-                <w14:ligatures w14:val="none"/>
-              </w:rPr>
-            </w:pPr>
-            <w:r>
-              <w:rPr>
-                <w:rFonts w:ascii="맑은 고딕" w:eastAsia="맑은 고딕" w:hAnsi="맑은 고딕" w:cs="굴림" w:hint="eastAsia"/>
-                <w:color w:val="000000"/>
-                <w:kern w:val="0"/>
-                <w:sz w:val="16"/>
-                <w:szCs w:val="16"/>
-                <w14:ligatures w14:val="none"/>
-              </w:rPr>
-              <w:t>2. 대여소 등록 성공 메시지를 출력한다.</w:t>
-            </w:r>
           </w:p>
         </w:tc>
         <w:tc>
@@ -7896,10 +8071,10 @@
         <w:tc>
           <w:tcPr>
             <w:tcW w:w="0" w:type="auto"/>
-            <w:tcBorders>
-              <w:top w:val="nil"/>
-              <w:left w:val="single" w:sz="8" w:space="0" w:color="auto"/>
-              <w:bottom w:val="single" w:sz="8" w:space="0" w:color="auto"/>
+            <w:vMerge w:val="restart"/>
+            <w:tcBorders>
+              <w:top w:val="nil"/>
+              <w:left w:val="single" w:sz="8" w:space="0" w:color="auto"/>
               <w:right w:val="single" w:sz="8" w:space="0" w:color="auto"/>
             </w:tcBorders>
             <w:shd w:val="clear" w:color="auto" w:fill="auto"/>
@@ -7936,6 +8111,7 @@
                 <w:szCs w:val="20"/>
                 <w14:ligatures w14:val="none"/>
               </w:rPr>
+              <w:lastRenderedPageBreak/>
               <w:t>18</w:t>
             </w:r>
           </w:p>
@@ -7943,95 +8119,117 @@
         <w:tc>
           <w:tcPr>
             <w:tcW w:w="0" w:type="auto"/>
+            <w:vMerge w:val="restart"/>
             <w:tcBorders>
               <w:top w:val="nil"/>
               <w:left w:val="nil"/>
-              <w:bottom w:val="single" w:sz="8" w:space="0" w:color="auto"/>
-              <w:right w:val="single" w:sz="8" w:space="0" w:color="auto"/>
-            </w:tcBorders>
-            <w:shd w:val="clear" w:color="auto" w:fill="auto"/>
-            <w:vAlign w:val="center"/>
-            <w:hideMark/>
-          </w:tcPr>
-          <w:p>
-            <w:pPr>
-              <w:widowControl/>
-              <w:wordWrap/>
-              <w:autoSpaceDE/>
-              <w:autoSpaceDN/>
-              <w:spacing w:after="0"/>
-              <w:jc w:val="center"/>
-              <w:rPr>
-                <w:rFonts w:ascii="맑은 고딕" w:eastAsia="맑은 고딕" w:hAnsi="맑은 고딕" w:cs="굴림"/>
-                <w:color w:val="000000"/>
-                <w:kern w:val="0"/>
-                <w:sz w:val="16"/>
-                <w:szCs w:val="16"/>
-                <w14:ligatures w14:val="none"/>
-              </w:rPr>
-            </w:pPr>
-            <w:r>
-              <w:rPr>
-                <w:rFonts w:ascii="맑은 고딕" w:eastAsia="맑은 고딕" w:hAnsi="맑은 고딕" w:cs="굴림" w:hint="eastAsia"/>
-                <w:color w:val="000000"/>
-                <w:kern w:val="0"/>
-                <w:sz w:val="16"/>
-                <w:szCs w:val="16"/>
-                <w14:ligatures w14:val="none"/>
-              </w:rPr>
-              <w:t>신규 자전거 등록</w:t>
-            </w:r>
-          </w:p>
-        </w:tc>
-        <w:tc>
-          <w:tcPr>
-            <w:tcW w:w="0" w:type="auto"/>
+              <w:right w:val="single" w:sz="8" w:space="0" w:color="auto"/>
+            </w:tcBorders>
+            <w:shd w:val="clear" w:color="auto" w:fill="auto"/>
+            <w:vAlign w:val="center"/>
+            <w:hideMark/>
+          </w:tcPr>
+          <w:p>
+            <w:pPr>
+              <w:widowControl/>
+              <w:wordWrap/>
+              <w:autoSpaceDE/>
+              <w:autoSpaceDN/>
+              <w:spacing w:after="0"/>
+              <w:ind w:firstLineChars="100" w:firstLine="160"/>
+              <w:rPr>
+                <w:rFonts w:ascii="맑은 고딕" w:eastAsia="맑은 고딕" w:hAnsi="맑은 고딕" w:cs="굴림"/>
+                <w:color w:val="000000"/>
+                <w:kern w:val="0"/>
+                <w:sz w:val="16"/>
+                <w:szCs w:val="16"/>
+                <w14:ligatures w14:val="none"/>
+              </w:rPr>
+            </w:pPr>
+            <w:r>
+              <w:rPr>
+                <w:rFonts w:ascii="맑은 고딕" w:eastAsia="맑은 고딕" w:hAnsi="맑은 고딕" w:cs="굴림" w:hint="eastAsia"/>
+                <w:color w:val="000000"/>
+                <w:kern w:val="0"/>
+                <w:sz w:val="16"/>
+                <w:szCs w:val="16"/>
+                <w14:ligatures w14:val="none"/>
+              </w:rPr>
+              <w:t>자전거 등록</w:t>
+            </w:r>
+          </w:p>
+        </w:tc>
+        <w:tc>
+          <w:tcPr>
+            <w:tcW w:w="0" w:type="auto"/>
+            <w:vMerge w:val="restart"/>
             <w:tcBorders>
               <w:top w:val="nil"/>
               <w:left w:val="nil"/>
-              <w:bottom w:val="single" w:sz="8" w:space="0" w:color="auto"/>
-              <w:right w:val="single" w:sz="8" w:space="0" w:color="auto"/>
-            </w:tcBorders>
-            <w:shd w:val="clear" w:color="auto" w:fill="auto"/>
-            <w:vAlign w:val="center"/>
-            <w:hideMark/>
-          </w:tcPr>
-          <w:p>
-            <w:pPr>
-              <w:widowControl/>
-              <w:wordWrap/>
-              <w:autoSpaceDE/>
-              <w:autoSpaceDN/>
-              <w:spacing w:after="0"/>
-              <w:rPr>
-                <w:rFonts w:ascii="맑은 고딕" w:eastAsia="맑은 고딕" w:hAnsi="맑은 고딕" w:cs="굴림"/>
-                <w:color w:val="000000"/>
-                <w:kern w:val="0"/>
-                <w:sz w:val="16"/>
-                <w:szCs w:val="16"/>
-                <w14:ligatures w14:val="none"/>
-              </w:rPr>
-            </w:pPr>
-            <w:r>
-              <w:rPr>
-                <w:rFonts w:ascii="맑은 고딕" w:eastAsia="맑은 고딕" w:hAnsi="맑은 고딕" w:cs="굴림" w:hint="eastAsia"/>
-                <w:color w:val="000000"/>
-                <w:kern w:val="0"/>
-                <w:sz w:val="16"/>
-                <w:szCs w:val="16"/>
-                <w14:ligatures w14:val="none"/>
-              </w:rPr>
-              <w:t>1. 관리자가 자전거의 ID, 제품명, 유형(일반/전기), 소속 대여소, 상태(사용 가능/수리 중) 등을 입력한다.</w:t>
-            </w:r>
-          </w:p>
-        </w:tc>
-        <w:tc>
-          <w:tcPr>
-            <w:tcW w:w="0" w:type="auto"/>
+              <w:right w:val="single" w:sz="8" w:space="0" w:color="auto"/>
+            </w:tcBorders>
+            <w:shd w:val="clear" w:color="auto" w:fill="auto"/>
+            <w:vAlign w:val="center"/>
+            <w:hideMark/>
+          </w:tcPr>
+          <w:p>
+            <w:pPr>
+              <w:widowControl/>
+              <w:wordWrap/>
+              <w:autoSpaceDE/>
+              <w:autoSpaceDN/>
+              <w:spacing w:after="0"/>
+              <w:rPr>
+                <w:rFonts w:ascii="맑은 고딕" w:eastAsia="맑은 고딕" w:hAnsi="맑은 고딕" w:cs="굴림"/>
+                <w:color w:val="000000"/>
+                <w:kern w:val="0"/>
+                <w:sz w:val="16"/>
+                <w:szCs w:val="16"/>
+                <w14:ligatures w14:val="none"/>
+              </w:rPr>
+            </w:pPr>
+            <w:r>
+              <w:rPr>
+                <w:rFonts w:ascii="맑은 고딕" w:eastAsia="맑은 고딕" w:hAnsi="맑은 고딕" w:cs="굴림" w:hint="eastAsia"/>
+                <w:color w:val="000000"/>
+                <w:kern w:val="0"/>
+                <w:sz w:val="16"/>
+                <w:szCs w:val="16"/>
+                <w14:ligatures w14:val="none"/>
+              </w:rPr>
+              <w:t>1. 관리자가 자전거의 ID, 제품명</w:t>
+            </w:r>
+            <w:r>
+              <w:rPr>
+                <w:rFonts w:ascii="맑은 고딕" w:eastAsia="맑은 고딕" w:hAnsi="맑은 고딕" w:cs="굴림" w:hint="eastAsia"/>
+                <w:color w:val="000000"/>
+                <w:kern w:val="0"/>
+                <w:sz w:val="16"/>
+                <w:szCs w:val="16"/>
+                <w14:ligatures w14:val="none"/>
+              </w:rPr>
+              <w:t xml:space="preserve"> </w:t>
+            </w:r>
+            <w:r>
+              <w:rPr>
+                <w:rFonts w:ascii="맑은 고딕" w:eastAsia="맑은 고딕" w:hAnsi="맑은 고딕" w:cs="굴림" w:hint="eastAsia"/>
+                <w:color w:val="000000"/>
+                <w:kern w:val="0"/>
+                <w:sz w:val="16"/>
+                <w:szCs w:val="16"/>
+                <w14:ligatures w14:val="none"/>
+              </w:rPr>
+              <w:t>등을 입력한다.</w:t>
+            </w:r>
+          </w:p>
+        </w:tc>
+        <w:tc>
+          <w:tcPr>
+            <w:tcW w:w="0" w:type="auto"/>
+            <w:vMerge w:val="restart"/>
             <w:tcBorders>
               <w:top w:val="nil"/>
               <w:left w:val="nil"/>
-              <w:bottom w:val="single" w:sz="8" w:space="0" w:color="auto"/>
               <w:right w:val="single" w:sz="8" w:space="0" w:color="auto"/>
             </w:tcBorders>
             <w:shd w:val="clear" w:color="auto" w:fill="auto"/>
@@ -8098,15 +8296,14 @@
         <w:tc>
           <w:tcPr>
             <w:tcW w:w="0" w:type="auto"/>
-            <w:tcBorders>
-              <w:top w:val="nil"/>
+            <w:vMerge/>
+            <w:tcBorders>
               <w:left w:val="single" w:sz="8" w:space="0" w:color="auto"/>
               <w:bottom w:val="single" w:sz="8" w:space="0" w:color="auto"/>
               <w:right w:val="single" w:sz="8" w:space="0" w:color="auto"/>
             </w:tcBorders>
             <w:shd w:val="clear" w:color="auto" w:fill="auto"/>
             <w:vAlign w:val="center"/>
-            <w:hideMark/>
           </w:tcPr>
           <w:p>
             <w:pPr>
@@ -8127,33 +8324,19 @@
                 <w14:ligatures w14:val="none"/>
               </w:rPr>
             </w:pPr>
-            <w:r>
-              <w:rPr>
-                <w:rFonts w:ascii="맑은 고딕" w:eastAsia="맑은 고딕" w:hAnsi="맑은 고딕" w:cs="굴림" w:hint="eastAsia"/>
-                <w:b/>
-                <w:bCs/>
-                <w:color w:val="000000"/>
-                <w:kern w:val="0"/>
-                <w:sz w:val="20"/>
-                <w:szCs w:val="20"/>
-                <w14:ligatures w14:val="none"/>
-              </w:rPr>
-              <w:t>19</w:t>
-            </w:r>
-          </w:p>
-        </w:tc>
-        <w:tc>
-          <w:tcPr>
-            <w:tcW w:w="0" w:type="auto"/>
-            <w:tcBorders>
-              <w:top w:val="nil"/>
+          </w:p>
+        </w:tc>
+        <w:tc>
+          <w:tcPr>
+            <w:tcW w:w="0" w:type="auto"/>
+            <w:vMerge/>
+            <w:tcBorders>
               <w:left w:val="nil"/>
               <w:bottom w:val="single" w:sz="8" w:space="0" w:color="auto"/>
               <w:right w:val="single" w:sz="8" w:space="0" w:color="auto"/>
             </w:tcBorders>
             <w:shd w:val="clear" w:color="auto" w:fill="auto"/>
             <w:vAlign w:val="center"/>
-            <w:hideMark/>
           </w:tcPr>
           <w:p>
             <w:pPr>
@@ -8172,101 +8355,66 @@
                 <w14:ligatures w14:val="none"/>
               </w:rPr>
             </w:pPr>
-            <w:r>
-              <w:rPr>
-                <w:rFonts w:ascii="맑은 고딕" w:eastAsia="맑은 고딕" w:hAnsi="맑은 고딕" w:cs="굴림" w:hint="eastAsia"/>
-                <w:color w:val="000000"/>
-                <w:kern w:val="0"/>
-                <w:sz w:val="16"/>
-                <w:szCs w:val="16"/>
-                <w14:ligatures w14:val="none"/>
-              </w:rPr>
-              <w:t>관리자 자전거 상세정보 조회</w:t>
-            </w:r>
-          </w:p>
-        </w:tc>
-        <w:tc>
-          <w:tcPr>
-            <w:tcW w:w="0" w:type="auto"/>
-            <w:tcBorders>
-              <w:top w:val="nil"/>
+          </w:p>
+        </w:tc>
+        <w:tc>
+          <w:tcPr>
+            <w:tcW w:w="0" w:type="auto"/>
+            <w:vMerge/>
+            <w:tcBorders>
               <w:left w:val="nil"/>
               <w:bottom w:val="single" w:sz="8" w:space="0" w:color="auto"/>
               <w:right w:val="single" w:sz="8" w:space="0" w:color="auto"/>
             </w:tcBorders>
             <w:shd w:val="clear" w:color="auto" w:fill="auto"/>
             <w:vAlign w:val="center"/>
-            <w:hideMark/>
-          </w:tcPr>
-          <w:p>
-            <w:pPr>
-              <w:widowControl/>
-              <w:wordWrap/>
-              <w:autoSpaceDE/>
-              <w:autoSpaceDN/>
-              <w:spacing w:after="0"/>
-              <w:rPr>
-                <w:rFonts w:ascii="맑은 고딕" w:eastAsia="맑은 고딕" w:hAnsi="맑은 고딕" w:cs="굴림"/>
-                <w:color w:val="000000"/>
-                <w:kern w:val="0"/>
-                <w:sz w:val="16"/>
-                <w:szCs w:val="16"/>
-                <w14:ligatures w14:val="none"/>
-              </w:rPr>
-            </w:pPr>
-            <w:r>
-              <w:rPr>
-                <w:rFonts w:ascii="맑은 고딕" w:eastAsia="맑은 고딕" w:hAnsi="맑은 고딕" w:cs="굴림" w:hint="eastAsia"/>
-                <w:color w:val="000000"/>
-                <w:kern w:val="0"/>
-                <w:sz w:val="16"/>
-                <w:szCs w:val="16"/>
-                <w14:ligatures w14:val="none"/>
-              </w:rPr>
-              <w:t>1. 관리자가 상세정보를 원하는 자전거를 선택한다.</w:t>
-            </w:r>
-          </w:p>
-        </w:tc>
-        <w:tc>
-          <w:tcPr>
-            <w:tcW w:w="0" w:type="auto"/>
-            <w:tcBorders>
-              <w:top w:val="nil"/>
+          </w:tcPr>
+          <w:p>
+            <w:pPr>
+              <w:widowControl/>
+              <w:wordWrap/>
+              <w:autoSpaceDE/>
+              <w:autoSpaceDN/>
+              <w:spacing w:after="0"/>
+              <w:rPr>
+                <w:rFonts w:ascii="맑은 고딕" w:eastAsia="맑은 고딕" w:hAnsi="맑은 고딕" w:cs="굴림"/>
+                <w:color w:val="000000"/>
+                <w:kern w:val="0"/>
+                <w:sz w:val="16"/>
+                <w:szCs w:val="16"/>
+                <w14:ligatures w14:val="none"/>
+              </w:rPr>
+            </w:pPr>
+          </w:p>
+        </w:tc>
+        <w:tc>
+          <w:tcPr>
+            <w:tcW w:w="0" w:type="auto"/>
+            <w:vMerge/>
+            <w:tcBorders>
               <w:left w:val="nil"/>
               <w:bottom w:val="single" w:sz="8" w:space="0" w:color="auto"/>
               <w:right w:val="single" w:sz="8" w:space="0" w:color="auto"/>
             </w:tcBorders>
             <w:shd w:val="clear" w:color="auto" w:fill="auto"/>
             <w:vAlign w:val="center"/>
-            <w:hideMark/>
-          </w:tcPr>
-          <w:p>
-            <w:pPr>
-              <w:widowControl/>
-              <w:wordWrap/>
-              <w:autoSpaceDE/>
-              <w:autoSpaceDN/>
-              <w:spacing w:after="0"/>
-              <w:rPr>
-                <w:rFonts w:ascii="맑은 고딕" w:eastAsia="맑은 고딕" w:hAnsi="맑은 고딕" w:cs="굴림"/>
-                <w:color w:val="000000"/>
-                <w:kern w:val="0"/>
-                <w:sz w:val="16"/>
-                <w:szCs w:val="16"/>
-                <w14:ligatures w14:val="none"/>
-              </w:rPr>
-            </w:pPr>
-            <w:r>
-              <w:rPr>
-                <w:rFonts w:ascii="맑은 고딕" w:eastAsia="맑은 고딕" w:hAnsi="맑은 고딕" w:cs="굴림"/>
-                <w:color w:val="000000"/>
-                <w:kern w:val="0"/>
-                <w:sz w:val="16"/>
-                <w:szCs w:val="16"/>
-                <w14:ligatures w14:val="none"/>
-              </w:rPr>
-              <w:t>2. 자전거의 상세정보(ID, 제품명, 유형, 소속 대여소, 상태 등)를 출력한다.</w:t>
-            </w:r>
+          </w:tcPr>
+          <w:p>
+            <w:pPr>
+              <w:widowControl/>
+              <w:wordWrap/>
+              <w:autoSpaceDE/>
+              <w:autoSpaceDN/>
+              <w:spacing w:after="0"/>
+              <w:rPr>
+                <w:rFonts w:ascii="맑은 고딕" w:eastAsia="맑은 고딕" w:hAnsi="맑은 고딕" w:cs="굴림"/>
+                <w:color w:val="000000"/>
+                <w:kern w:val="0"/>
+                <w:sz w:val="16"/>
+                <w:szCs w:val="16"/>
+                <w14:ligatures w14:val="none"/>
+              </w:rPr>
+            </w:pPr>
           </w:p>
         </w:tc>
         <w:tc>
@@ -8303,6 +8451,337 @@
     </w:sectPr>
   </w:body>
 </w:document>
+</file>
+
+<file path=word/endnotes.xml><?xml version="1.0" encoding="utf-8"?>
+<w:endnotes xmlns:wpc="http://schemas.microsoft.com/office/word/2010/wordprocessingCanvas" xmlns:cx="http://schemas.microsoft.com/office/drawing/2014/chartex" xmlns:cx1="http://schemas.microsoft.com/office/drawing/2015/9/8/chartex" xmlns:cx2="http://schemas.microsoft.com/office/drawing/2015/10/21/chartex" xmlns:cx3="http://schemas.microsoft.com/office/drawing/2016/5/9/chartex" xmlns:cx4="http://schemas.microsoft.com/office/drawing/2016/5/10/chartex" xmlns:cx5="http://schemas.microsoft.com/office/drawing/2016/5/11/chartex" xmlns:cx6="http://schemas.microsoft.com/office/drawing/2016/5/12/chartex" xmlns:cx7="http://schemas.microsoft.com/office/drawing/2016/5/13/chartex" xmlns:cx8="http://schemas.microsoft.com/office/drawing/2016/5/14/chartex" xmlns:mc="http://schemas.openxmlformats.org/markup-compatibility/2006" xmlns:aink="http://schemas.microsoft.com/office/drawing/2016/ink" xmlns:am3d="http://schemas.microsoft.com/office/drawing/2017/model3d" xmlns:o="urn:schemas-microsoft-com:office:office" xmlns:oel="http://schemas.microsoft.com/office/2019/extlst" xmlns:r="http://schemas.openxmlformats.org/officeDocument/2006/relationships" xmlns:m="http://schemas.openxmlformats.org/officeDocument/2006/math" xmlns:v="urn:schemas-microsoft-com:vml" xmlns:wp14="http://schemas.microsoft.com/office/word/2010/wordprocessingDrawing" xmlns:wp="http://schemas.openxmlformats.org/drawingml/2006/wordprocessingDrawing" xmlns:w10="urn:schemas-microsoft-com:office:word" xmlns:w="http://schemas.openxmlformats.org/wordprocessingml/2006/main" xmlns:w14="http://schemas.microsoft.com/office/word/2010/wordml" xmlns:w15="http://schemas.microsoft.com/office/word/2012/wordml" xmlns:w16cex="http://schemas.microsoft.com/office/word/2018/wordml/cex" xmlns:w16cid="http://schemas.microsoft.com/office/word/2016/wordml/cid" xmlns:w16="http://schemas.microsoft.com/office/word/2018/wordml" xmlns:w16du="http://schemas.microsoft.com/office/word/2023/wordml/word16du" xmlns:w16sdtdh="http://schemas.microsoft.com/office/word/2020/wordml/sdtdatahash" xmlns:w16sdtfl="http://schemas.microsoft.com/office/word/2024/wordml/sdtformatlock" xmlns:w16se="http://schemas.microsoft.com/office/word/2015/wordml/symex" xmlns:wpg="http://schemas.microsoft.com/office/word/2010/wordprocessingGroup" xmlns:wpi="http://schemas.microsoft.com/office/word/2010/wordprocessingInk" xmlns:wne="http://schemas.microsoft.com/office/word/2006/wordml" xmlns:wps="http://schemas.microsoft.com/office/word/2010/wordprocessingShape" mc:Ignorable="w14 w15 w16se w16cid w16 w16cex w16sdtdh w16sdtfl w16du wp14">
+  <w:endnote w:type="separator" w:id="-1">
+    <w:p>
+      <w:pPr>
+        <w:spacing w:after="0"/>
+      </w:pPr>
+      <w:r>
+        <w:separator/>
+      </w:r>
+    </w:p>
+  </w:endnote>
+  <w:endnote w:type="continuationSeparator" w:id="0">
+    <w:p>
+      <w:pPr>
+        <w:spacing w:after="0"/>
+      </w:pPr>
+      <w:r>
+        <w:continuationSeparator/>
+      </w:r>
+    </w:p>
+  </w:endnote>
+</w:endnotes>
+</file>
+
+<file path=word/footnotes.xml><?xml version="1.0" encoding="utf-8"?>
+<w:footnotes xmlns:wpc="http://schemas.microsoft.com/office/word/2010/wordprocessingCanvas" xmlns:cx="http://schemas.microsoft.com/office/drawing/2014/chartex" xmlns:cx1="http://schemas.microsoft.com/office/drawing/2015/9/8/chartex" xmlns:cx2="http://schemas.microsoft.com/office/drawing/2015/10/21/chartex" xmlns:cx3="http://schemas.microsoft.com/office/drawing/2016/5/9/chartex" xmlns:cx4="http://schemas.microsoft.com/office/drawing/2016/5/10/chartex" xmlns:cx5="http://schemas.microsoft.com/office/drawing/2016/5/11/chartex" xmlns:cx6="http://schemas.microsoft.com/office/drawing/2016/5/12/chartex" xmlns:cx7="http://schemas.microsoft.com/office/drawing/2016/5/13/chartex" xmlns:cx8="http://schemas.microsoft.com/office/drawing/2016/5/14/chartex" xmlns:mc="http://schemas.openxmlformats.org/markup-compatibility/2006" xmlns:aink="http://schemas.microsoft.com/office/drawing/2016/ink" xmlns:am3d="http://schemas.microsoft.com/office/drawing/2017/model3d" xmlns:o="urn:schemas-microsoft-com:office:office" xmlns:oel="http://schemas.microsoft.com/office/2019/extlst" xmlns:r="http://schemas.openxmlformats.org/officeDocument/2006/relationships" xmlns:m="http://schemas.openxmlformats.org/officeDocument/2006/math" xmlns:v="urn:schemas-microsoft-com:vml" xmlns:wp14="http://schemas.microsoft.com/office/word/2010/wordprocessingDrawing" xmlns:wp="http://schemas.openxmlformats.org/drawingml/2006/wordprocessingDrawing" xmlns:w10="urn:schemas-microsoft-com:office:word" xmlns:w="http://schemas.openxmlformats.org/wordprocessingml/2006/main" xmlns:w14="http://schemas.microsoft.com/office/word/2010/wordml" xmlns:w15="http://schemas.microsoft.com/office/word/2012/wordml" xmlns:w16cex="http://schemas.microsoft.com/office/word/2018/wordml/cex" xmlns:w16cid="http://schemas.microsoft.com/office/word/2016/wordml/cid" xmlns:w16="http://schemas.microsoft.com/office/word/2018/wordml" xmlns:w16du="http://schemas.microsoft.com/office/word/2023/wordml/word16du" xmlns:w16sdtdh="http://schemas.microsoft.com/office/word/2020/wordml/sdtdatahash" xmlns:w16sdtfl="http://schemas.microsoft.com/office/word/2024/wordml/sdtformatlock" xmlns:w16se="http://schemas.microsoft.com/office/word/2015/wordml/symex" xmlns:wpg="http://schemas.microsoft.com/office/word/2010/wordprocessingGroup" xmlns:wpi="http://schemas.microsoft.com/office/word/2010/wordprocessingInk" xmlns:wne="http://schemas.microsoft.com/office/word/2006/wordml" xmlns:wps="http://schemas.microsoft.com/office/word/2010/wordprocessingShape" mc:Ignorable="w14 w15 w16se w16cid w16 w16cex w16sdtdh w16sdtfl w16du wp14">
+  <w:footnote w:type="separator" w:id="-1">
+    <w:p>
+      <w:pPr>
+        <w:spacing w:after="0"/>
+      </w:pPr>
+      <w:r>
+        <w:separator/>
+      </w:r>
+    </w:p>
+  </w:footnote>
+  <w:footnote w:type="continuationSeparator" w:id="0">
+    <w:p>
+      <w:pPr>
+        <w:spacing w:after="0"/>
+      </w:pPr>
+      <w:r>
+        <w:continuationSeparator/>
+      </w:r>
+    </w:p>
+  </w:footnote>
+</w:footnotes>
+</file>
+
+<file path=word/numbering.xml><?xml version="1.0" encoding="utf-8"?>
+<w:numbering xmlns:wpc="http://schemas.microsoft.com/office/word/2010/wordprocessingCanvas" xmlns:cx="http://schemas.microsoft.com/office/drawing/2014/chartex" xmlns:cx1="http://schemas.microsoft.com/office/drawing/2015/9/8/chartex" xmlns:cx2="http://schemas.microsoft.com/office/drawing/2015/10/21/chartex" xmlns:cx3="http://schemas.microsoft.com/office/drawing/2016/5/9/chartex" xmlns:cx4="http://schemas.microsoft.com/office/drawing/2016/5/10/chartex" xmlns:cx5="http://schemas.microsoft.com/office/drawing/2016/5/11/chartex" xmlns:cx6="http://schemas.microsoft.com/office/drawing/2016/5/12/chartex" xmlns:cx7="http://schemas.microsoft.com/office/drawing/2016/5/13/chartex" xmlns:cx8="http://schemas.microsoft.com/office/drawing/2016/5/14/chartex" xmlns:mc="http://schemas.openxmlformats.org/markup-compatibility/2006" xmlns:aink="http://schemas.microsoft.com/office/drawing/2016/ink" xmlns:am3d="http://schemas.microsoft.com/office/drawing/2017/model3d" xmlns:o="urn:schemas-microsoft-com:office:office" xmlns:oel="http://schemas.microsoft.com/office/2019/extlst" xmlns:r="http://schemas.openxmlformats.org/officeDocument/2006/relationships" xmlns:m="http://schemas.openxmlformats.org/officeDocument/2006/math" xmlns:v="urn:schemas-microsoft-com:vml" xmlns:wp14="http://schemas.microsoft.com/office/word/2010/wordprocessingDrawing" xmlns:wp="http://schemas.openxmlformats.org/drawingml/2006/wordprocessingDrawing" xmlns:w10="urn:schemas-microsoft-com:office:word" xmlns:w="http://schemas.openxmlformats.org/wordprocessingml/2006/main" xmlns:w14="http://schemas.microsoft.com/office/word/2010/wordml" xmlns:w15="http://schemas.microsoft.com/office/word/2012/wordml" xmlns:w16cex="http://schemas.microsoft.com/office/word/2018/wordml/cex" xmlns:w16cid="http://schemas.microsoft.com/office/word/2016/wordml/cid" xmlns:w16="http://schemas.microsoft.com/office/word/2018/wordml" xmlns:w16du="http://schemas.microsoft.com/office/word/2023/wordml/word16du" xmlns:w16sdtdh="http://schemas.microsoft.com/office/word/2020/wordml/sdtdatahash" xmlns:w16sdtfl="http://schemas.microsoft.com/office/word/2024/wordml/sdtformatlock" xmlns:w16se="http://schemas.microsoft.com/office/word/2015/wordml/symex" xmlns:wpg="http://schemas.microsoft.com/office/word/2010/wordprocessingGroup" xmlns:wpi="http://schemas.microsoft.com/office/word/2010/wordprocessingInk" xmlns:wne="http://schemas.microsoft.com/office/word/2006/wordml" xmlns:wps="http://schemas.microsoft.com/office/word/2010/wordprocessingShape" mc:Ignorable="w14 w15 w16se w16cid w16 w16cex w16sdtdh w16sdtfl w16du wp14">
+  <w:abstractNum w:abstractNumId="0" w15:restartNumberingAfterBreak="0">
+    <w:nsid w:val="1DE50E11"/>
+    <w:multiLevelType w:val="hybridMultilevel"/>
+    <w:tmpl w:val="3798453C"/>
+    <w:lvl w:ilvl="0" w:tplc="592E9FF0">
+      <w:start w:val="1"/>
+      <w:numFmt w:val="decimal"/>
+      <w:lvlText w:val="%1."/>
+      <w:lvlJc w:val="left"/>
+      <w:pPr>
+        <w:ind w:left="800" w:hanging="360"/>
+      </w:pPr>
+      <w:rPr>
+        <w:rFonts w:hint="default"/>
+      </w:rPr>
+    </w:lvl>
+    <w:lvl w:ilvl="1" w:tplc="04090019" w:tentative="1">
+      <w:start w:val="1"/>
+      <w:numFmt w:val="upperLetter"/>
+      <w:lvlText w:val="%2."/>
+      <w:lvlJc w:val="left"/>
+      <w:pPr>
+        <w:ind w:left="1320" w:hanging="440"/>
+      </w:pPr>
+    </w:lvl>
+    <w:lvl w:ilvl="2" w:tplc="0409001B" w:tentative="1">
+      <w:start w:val="1"/>
+      <w:numFmt w:val="lowerRoman"/>
+      <w:lvlText w:val="%3."/>
+      <w:lvlJc w:val="right"/>
+      <w:pPr>
+        <w:ind w:left="1760" w:hanging="440"/>
+      </w:pPr>
+    </w:lvl>
+    <w:lvl w:ilvl="3" w:tplc="0409000F" w:tentative="1">
+      <w:start w:val="1"/>
+      <w:numFmt w:val="decimal"/>
+      <w:lvlText w:val="%4."/>
+      <w:lvlJc w:val="left"/>
+      <w:pPr>
+        <w:ind w:left="2200" w:hanging="440"/>
+      </w:pPr>
+    </w:lvl>
+    <w:lvl w:ilvl="4" w:tplc="04090019" w:tentative="1">
+      <w:start w:val="1"/>
+      <w:numFmt w:val="upperLetter"/>
+      <w:lvlText w:val="%5."/>
+      <w:lvlJc w:val="left"/>
+      <w:pPr>
+        <w:ind w:left="2640" w:hanging="440"/>
+      </w:pPr>
+    </w:lvl>
+    <w:lvl w:ilvl="5" w:tplc="0409001B" w:tentative="1">
+      <w:start w:val="1"/>
+      <w:numFmt w:val="lowerRoman"/>
+      <w:lvlText w:val="%6."/>
+      <w:lvlJc w:val="right"/>
+      <w:pPr>
+        <w:ind w:left="3080" w:hanging="440"/>
+      </w:pPr>
+    </w:lvl>
+    <w:lvl w:ilvl="6" w:tplc="0409000F" w:tentative="1">
+      <w:start w:val="1"/>
+      <w:numFmt w:val="decimal"/>
+      <w:lvlText w:val="%7."/>
+      <w:lvlJc w:val="left"/>
+      <w:pPr>
+        <w:ind w:left="3520" w:hanging="440"/>
+      </w:pPr>
+    </w:lvl>
+    <w:lvl w:ilvl="7" w:tplc="04090019" w:tentative="1">
+      <w:start w:val="1"/>
+      <w:numFmt w:val="upperLetter"/>
+      <w:lvlText w:val="%8."/>
+      <w:lvlJc w:val="left"/>
+      <w:pPr>
+        <w:ind w:left="3960" w:hanging="440"/>
+      </w:pPr>
+    </w:lvl>
+    <w:lvl w:ilvl="8" w:tplc="0409001B" w:tentative="1">
+      <w:start w:val="1"/>
+      <w:numFmt w:val="lowerRoman"/>
+      <w:lvlText w:val="%9."/>
+      <w:lvlJc w:val="right"/>
+      <w:pPr>
+        <w:ind w:left="4400" w:hanging="440"/>
+      </w:pPr>
+    </w:lvl>
+  </w:abstractNum>
+  <w:abstractNum w:abstractNumId="1" w15:restartNumberingAfterBreak="0">
+    <w:nsid w:val="25184C5E"/>
+    <w:multiLevelType w:val="hybridMultilevel"/>
+    <w:tmpl w:val="22043FE0"/>
+    <w:lvl w:ilvl="0" w:tplc="7B828EA6">
+      <w:start w:val="1"/>
+      <w:numFmt w:val="decimal"/>
+      <w:lvlText w:val="%1."/>
+      <w:lvlJc w:val="left"/>
+      <w:pPr>
+        <w:ind w:left="800" w:hanging="360"/>
+      </w:pPr>
+      <w:rPr>
+        <w:rFonts w:hint="default"/>
+      </w:rPr>
+    </w:lvl>
+    <w:lvl w:ilvl="1" w:tplc="04090019" w:tentative="1">
+      <w:start w:val="1"/>
+      <w:numFmt w:val="upperLetter"/>
+      <w:lvlText w:val="%2."/>
+      <w:lvlJc w:val="left"/>
+      <w:pPr>
+        <w:ind w:left="1320" w:hanging="440"/>
+      </w:pPr>
+    </w:lvl>
+    <w:lvl w:ilvl="2" w:tplc="0409001B" w:tentative="1">
+      <w:start w:val="1"/>
+      <w:numFmt w:val="lowerRoman"/>
+      <w:lvlText w:val="%3."/>
+      <w:lvlJc w:val="right"/>
+      <w:pPr>
+        <w:ind w:left="1760" w:hanging="440"/>
+      </w:pPr>
+    </w:lvl>
+    <w:lvl w:ilvl="3" w:tplc="0409000F" w:tentative="1">
+      <w:start w:val="1"/>
+      <w:numFmt w:val="decimal"/>
+      <w:lvlText w:val="%4."/>
+      <w:lvlJc w:val="left"/>
+      <w:pPr>
+        <w:ind w:left="2200" w:hanging="440"/>
+      </w:pPr>
+    </w:lvl>
+    <w:lvl w:ilvl="4" w:tplc="04090019" w:tentative="1">
+      <w:start w:val="1"/>
+      <w:numFmt w:val="upperLetter"/>
+      <w:lvlText w:val="%5."/>
+      <w:lvlJc w:val="left"/>
+      <w:pPr>
+        <w:ind w:left="2640" w:hanging="440"/>
+      </w:pPr>
+    </w:lvl>
+    <w:lvl w:ilvl="5" w:tplc="0409001B" w:tentative="1">
+      <w:start w:val="1"/>
+      <w:numFmt w:val="lowerRoman"/>
+      <w:lvlText w:val="%6."/>
+      <w:lvlJc w:val="right"/>
+      <w:pPr>
+        <w:ind w:left="3080" w:hanging="440"/>
+      </w:pPr>
+    </w:lvl>
+    <w:lvl w:ilvl="6" w:tplc="0409000F" w:tentative="1">
+      <w:start w:val="1"/>
+      <w:numFmt w:val="decimal"/>
+      <w:lvlText w:val="%7."/>
+      <w:lvlJc w:val="left"/>
+      <w:pPr>
+        <w:ind w:left="3520" w:hanging="440"/>
+      </w:pPr>
+    </w:lvl>
+    <w:lvl w:ilvl="7" w:tplc="04090019" w:tentative="1">
+      <w:start w:val="1"/>
+      <w:numFmt w:val="upperLetter"/>
+      <w:lvlText w:val="%8."/>
+      <w:lvlJc w:val="left"/>
+      <w:pPr>
+        <w:ind w:left="3960" w:hanging="440"/>
+      </w:pPr>
+    </w:lvl>
+    <w:lvl w:ilvl="8" w:tplc="0409001B" w:tentative="1">
+      <w:start w:val="1"/>
+      <w:numFmt w:val="lowerRoman"/>
+      <w:lvlText w:val="%9."/>
+      <w:lvlJc w:val="right"/>
+      <w:pPr>
+        <w:ind w:left="4400" w:hanging="440"/>
+      </w:pPr>
+    </w:lvl>
+  </w:abstractNum>
+  <w:abstractNum w:abstractNumId="2" w15:restartNumberingAfterBreak="0">
+    <w:nsid w:val="77251D5D"/>
+    <w:multiLevelType w:val="hybridMultilevel"/>
+    <w:tmpl w:val="0B84318E"/>
+    <w:lvl w:ilvl="0" w:tplc="A54E4DF4">
+      <w:start w:val="1"/>
+      <w:numFmt w:val="decimal"/>
+      <w:lvlText w:val="%1."/>
+      <w:lvlJc w:val="left"/>
+      <w:pPr>
+        <w:ind w:left="800" w:hanging="360"/>
+      </w:pPr>
+      <w:rPr>
+        <w:rFonts w:hint="default"/>
+      </w:rPr>
+    </w:lvl>
+    <w:lvl w:ilvl="1" w:tplc="04090019" w:tentative="1">
+      <w:start w:val="1"/>
+      <w:numFmt w:val="upperLetter"/>
+      <w:lvlText w:val="%2."/>
+      <w:lvlJc w:val="left"/>
+      <w:pPr>
+        <w:ind w:left="1320" w:hanging="440"/>
+      </w:pPr>
+    </w:lvl>
+    <w:lvl w:ilvl="2" w:tplc="0409001B" w:tentative="1">
+      <w:start w:val="1"/>
+      <w:numFmt w:val="lowerRoman"/>
+      <w:lvlText w:val="%3."/>
+      <w:lvlJc w:val="right"/>
+      <w:pPr>
+        <w:ind w:left="1760" w:hanging="440"/>
+      </w:pPr>
+    </w:lvl>
+    <w:lvl w:ilvl="3" w:tplc="0409000F" w:tentative="1">
+      <w:start w:val="1"/>
+      <w:numFmt w:val="decimal"/>
+      <w:lvlText w:val="%4."/>
+      <w:lvlJc w:val="left"/>
+      <w:pPr>
+        <w:ind w:left="2200" w:hanging="440"/>
+      </w:pPr>
+    </w:lvl>
+    <w:lvl w:ilvl="4" w:tplc="04090019" w:tentative="1">
+      <w:start w:val="1"/>
+      <w:numFmt w:val="upperLetter"/>
+      <w:lvlText w:val="%5."/>
+      <w:lvlJc w:val="left"/>
+      <w:pPr>
+        <w:ind w:left="2640" w:hanging="440"/>
+      </w:pPr>
+    </w:lvl>
+    <w:lvl w:ilvl="5" w:tplc="0409001B" w:tentative="1">
+      <w:start w:val="1"/>
+      <w:numFmt w:val="lowerRoman"/>
+      <w:lvlText w:val="%6."/>
+      <w:lvlJc w:val="right"/>
+      <w:pPr>
+        <w:ind w:left="3080" w:hanging="440"/>
+      </w:pPr>
+    </w:lvl>
+    <w:lvl w:ilvl="6" w:tplc="0409000F" w:tentative="1">
+      <w:start w:val="1"/>
+      <w:numFmt w:val="decimal"/>
+      <w:lvlText w:val="%7."/>
+      <w:lvlJc w:val="left"/>
+      <w:pPr>
+        <w:ind w:left="3520" w:hanging="440"/>
+      </w:pPr>
+    </w:lvl>
+    <w:lvl w:ilvl="7" w:tplc="04090019" w:tentative="1">
+      <w:start w:val="1"/>
+      <w:numFmt w:val="upperLetter"/>
+      <w:lvlText w:val="%8."/>
+      <w:lvlJc w:val="left"/>
+      <w:pPr>
+        <w:ind w:left="3960" w:hanging="440"/>
+      </w:pPr>
+    </w:lvl>
+    <w:lvl w:ilvl="8" w:tplc="0409001B" w:tentative="1">
+      <w:start w:val="1"/>
+      <w:numFmt w:val="lowerRoman"/>
+      <w:lvlText w:val="%9."/>
+      <w:lvlJc w:val="right"/>
+      <w:pPr>
+        <w:ind w:left="4400" w:hanging="440"/>
+      </w:pPr>
+    </w:lvl>
+  </w:abstractNum>
+  <w:num w:numId="1" w16cid:durableId="1476679727">
+    <w:abstractNumId w:val="2"/>
+  </w:num>
+  <w:num w:numId="2" w16cid:durableId="1366177179">
+    <w:abstractNumId w:val="1"/>
+  </w:num>
+  <w:num w:numId="3" w16cid:durableId="910694915">
+    <w:abstractNumId w:val="0"/>
+  </w:num>
+</w:numbering>
 </file>
 
 <file path=word/styles.xml><?xml version="1.0" encoding="utf-8"?>
@@ -8912,6 +9391,7 @@
   <w:style w:type="character" w:default="1" w:styleId="a0">
     <w:name w:val="Default Paragraph Font"/>
     <w:uiPriority w:val="1"/>
+    <w:semiHidden/>
     <w:unhideWhenUsed/>
   </w:style>
   <w:style w:type="table" w:default="1" w:styleId="a1">
@@ -9220,6 +9700,50 @@
       <w:spacing w:val="5"/>
     </w:rPr>
   </w:style>
+  <w:style w:type="paragraph" w:styleId="aa">
+    <w:name w:val="header"/>
+    <w:basedOn w:val="a"/>
+    <w:link w:val="Char3"/>
+    <w:uiPriority w:val="99"/>
+    <w:unhideWhenUsed/>
+    <w:rsid w:val="00A21D5E"/>
+    <w:pPr>
+      <w:tabs>
+        <w:tab w:val="center" w:pos="4513"/>
+        <w:tab w:val="right" w:pos="9026"/>
+      </w:tabs>
+      <w:snapToGrid w:val="0"/>
+    </w:pPr>
+  </w:style>
+  <w:style w:type="character" w:customStyle="1" w:styleId="Char3">
+    <w:name w:val="머리글 Char"/>
+    <w:basedOn w:val="a0"/>
+    <w:link w:val="aa"/>
+    <w:uiPriority w:val="99"/>
+    <w:rsid w:val="00A21D5E"/>
+  </w:style>
+  <w:style w:type="paragraph" w:styleId="ab">
+    <w:name w:val="footer"/>
+    <w:basedOn w:val="a"/>
+    <w:link w:val="Char4"/>
+    <w:uiPriority w:val="99"/>
+    <w:unhideWhenUsed/>
+    <w:rsid w:val="00A21D5E"/>
+    <w:pPr>
+      <w:tabs>
+        <w:tab w:val="center" w:pos="4513"/>
+        <w:tab w:val="right" w:pos="9026"/>
+      </w:tabs>
+      <w:snapToGrid w:val="0"/>
+    </w:pPr>
+  </w:style>
+  <w:style w:type="character" w:customStyle="1" w:styleId="Char4">
+    <w:name w:val="바닥글 Char"/>
+    <w:basedOn w:val="a0"/>
+    <w:link w:val="ab"/>
+    <w:uiPriority w:val="99"/>
+    <w:rsid w:val="00A21D5E"/>
+  </w:style>
 </w:styles>
 </file>
 
